--- a/lhc/Pixel_IBL/SR1_Tutorials/Tutorial6_Chipscope_SR1.docx
+++ b/lhc/Pixel_IBL/SR1_Tutorials/Tutorial6_Chipscope_SR1.docx
@@ -61,12 +61,41 @@
         <w:rPr>
           <w:b/>
         </w:rPr>
-        <w:t xml:space="preserve"> on SR1</w:t>
-      </w:r>
-    </w:p>
-    <w:p>
-      <w:r>
-        <w:t>In this tutorial we see how to view signals on the hardware running at SR1 using</w:t>
+        <w:t xml:space="preserve"> </w:t>
+      </w:r>
+      <w:r>
+        <w:rPr>
+          <w:b/>
+        </w:rPr>
+        <w:t>i</w:t>
+      </w:r>
+      <w:r>
+        <w:rPr>
+          <w:b/>
+        </w:rPr>
+        <w:t>n SR1</w:t>
+      </w:r>
+    </w:p>
+    <w:p>
+      <w:r>
+        <w:t>T</w:t>
+      </w:r>
+      <w:r>
+        <w:t xml:space="preserve">his tutorial </w:t>
+      </w:r>
+      <w:r>
+        <w:t>describes</w:t>
+      </w:r>
+      <w:r>
+        <w:t xml:space="preserve"> how to view signals </w:t>
+      </w:r>
+      <w:r>
+        <w:t>i</w:t>
+      </w:r>
+      <w:bookmarkStart w:id="0" w:name="_GoBack"/>
+      <w:bookmarkEnd w:id="0"/>
+      <w:r>
+        <w:t>n the hardware running at SR1 using</w:t>
       </w:r>
       <w:r>
         <w:t xml:space="preserve"> an ILA on</w:t>
@@ -868,7 +897,7 @@
       <w:r>
         <w:t xml:space="preserve"> to find the cable number-  </w:t>
       </w:r>
-      <w:hyperlink r:id="rId12" w:history="1">
+      <w:hyperlink r:id="rId12" w:anchor="gid=1978861311" w:history="1">
         <w:r>
           <w:rPr>
             <w:rStyle w:val="Hyperlink"/>
@@ -1647,8 +1676,6 @@
       <w:r>
         <w:t xml:space="preserve"> file.</w:t>
       </w:r>
-      <w:bookmarkStart w:id="0" w:name="_GoBack"/>
-      <w:bookmarkEnd w:id="0"/>
     </w:p>
     <w:sectPr>
       <w:pgSz w:w="12240" w:h="15840"/>
